--- a/CS4390 Deep Learning Project Report.docx
+++ b/CS4390 Deep Learning Project Report.docx
@@ -42,7 +42,20 @@
         <w:rPr>
           <w:rtl w:val="0"/>
         </w:rPr>
-        <w:t xml:space="preserve">For our Deep Learning project, we chose to implement a Recurrent Neural Network to make a machine that generates music.</w:t>
+        <w:t xml:space="preserve">For our Deep Learning project, we chose to use Long Short Term Memory to make a machine that generates music based upon a given data set. </w:t>
+      </w:r>
+      <w:r>
+        <w:rPr>
+          <w:color w:val="222222"/>
+          <w:highlight w:val="white"/>
+          <w:rtl w:val="0"/>
+        </w:rPr>
+        <w:t xml:space="preserve">Long short-term memory is an artificial recurrent neural network architecture used in the field of deep learning. Unlike standard feedforward neural networks, LSTM has feedback connections that make it a "general purpose computer". It can not only process single data points, but also entire sequences of data.</w:t>
+      </w:r>
+      <w:r>
+        <w:rPr>
+          <w:rtl w:val="0"/>
+        </w:rPr>
       </w:r>
     </w:p>
     <w:p>
@@ -82,7 +95,7 @@
         <w:rPr>
           <w:rtl w:val="0"/>
         </w:rPr>
-        <w:t xml:space="preserve">1000+ notes, chords, and rhythms were used in the dataset.  The notes were obtained by using song files converted and/or downloaded from a .mid or midi format. The first round of training was only done with 6 songs. Which later fluctuated between 24 and 30 songs. Notes were used as data points since the model used them to predict the next sequence whether it be a note or a chord. I personally aimed for songs from my favorite Anime shows and some piano songs that I felt were jazz and relaxing. The program was ran multiple times but I only kept a record of the distinctly generated results.</w:t>
+        <w:t xml:space="preserve">10000+ notes, chords, and rhythms were used in the dataset.  The notes were obtained by using song files converted and/or downloaded from a .mid or a midi format. The first round of training for my dataset was only done with 6 songs which later fluctuated between 24 and 42 songs. Notes were used as data points since the model used them to predict the next sequence; Sequences can result in a note or a chord. I personally aimed for songs from my favorite Anime shows, a mix of some competition piano music and some smooth jazz for flavor. The program was ran multiple times but I only kept a record of the best generated results.</w:t>
       </w:r>
     </w:p>
     <w:p>
@@ -117,7 +130,7 @@
         <w:rPr>
           <w:rtl w:val="0"/>
         </w:rPr>
-        <w:t xml:space="preserve">These images represent the number of data points per song used for the training </w:t>
+        <w:t xml:space="preserve">These images represent the number of data points per song used for training. Each song varies.</w:t>
       </w:r>
     </w:p>
     <w:p>
@@ -130,12 +143,12 @@
           <wp:inline distB="0" distT="0" distL="0" distR="0">
             <wp:extent cx="2609850" cy="2614613"/>
             <wp:effectExtent b="0" l="0" r="0" t="0"/>
-            <wp:docPr id="12" name="image10.png"/>
+            <wp:docPr id="4" name="image4.png"/>
             <a:graphic>
               <a:graphicData uri="http://schemas.openxmlformats.org/drawingml/2006/picture">
                 <pic:pic>
                   <pic:nvPicPr>
-                    <pic:cNvPr id="0" name="image10.png"/>
+                    <pic:cNvPr id="0" name="image4.png"/>
                     <pic:cNvPicPr preferRelativeResize="0"/>
                   </pic:nvPicPr>
                   <pic:blipFill>
@@ -165,12 +178,12 @@
           <wp:inline distB="114300" distT="114300" distL="114300" distR="114300">
             <wp:extent cx="2800350" cy="2662238"/>
             <wp:effectExtent b="0" l="0" r="0" t="0"/>
-            <wp:docPr id="8" name="image5.png"/>
+            <wp:docPr id="2" name="image6.png"/>
             <a:graphic>
               <a:graphicData uri="http://schemas.openxmlformats.org/drawingml/2006/picture">
                 <pic:pic>
                   <pic:nvPicPr>
-                    <pic:cNvPr id="0" name="image5.png"/>
+                    <pic:cNvPr id="0" name="image6.png"/>
                     <pic:cNvPicPr preferRelativeResize="0"/>
                   </pic:nvPicPr>
                   <pic:blipFill>
@@ -237,28 +250,6 @@
     </w:p>
     <w:p>
       <w:pPr>
-        <w:ind w:left="0" w:firstLine="0"/>
-        <w:rPr/>
-      </w:pPr>
-      <w:r>
-        <w:rPr>
-          <w:rtl w:val="0"/>
-        </w:rPr>
-      </w:r>
-    </w:p>
-    <w:p>
-      <w:pPr>
-        <w:ind w:left="0" w:firstLine="0"/>
-        <w:rPr/>
-      </w:pPr>
-      <w:r>
-        <w:rPr>
-          <w:rtl w:val="0"/>
-        </w:rPr>
-      </w:r>
-    </w:p>
-    <w:p>
-      <w:pPr>
         <w:pStyle w:val="Heading3"/>
         <w:numPr>
           <w:ilvl w:val="0"/>
@@ -289,7 +280,7 @@
         <w:rPr>
           <w:rtl w:val="0"/>
         </w:rPr>
-        <w:t xml:space="preserve">Our model architecture uses four layer types. LSTM, Dropout, Dense, and Activation. From the beginning we started out using generative models to produce new musical examples. We each developed a unique data set to train and validate the model, some of the various architectures used are discussed below. A variety of trainings yielded similar loss, val_loss, and song results so they’re omitted for brevity.</w:t>
+        <w:t xml:space="preserve">Our model architecture uses four layer types. LSTM, Dropout, Dense, and Activation. From the beginning, we started out using generative models to produce new musical examples. We each developed a unique data set to train and validate the model, some of the various architectures used are discussed below. A variety of training yielded similar loss, val_loss, and song results so they’re omitted for brevity.</w:t>
       </w:r>
     </w:p>
     <w:p>
@@ -635,14 +626,14 @@
         <w:rPr/>
         <w:drawing>
           <wp:inline distB="114300" distT="114300" distL="114300" distR="114300">
-            <wp:extent cx="5777986" cy="2681288"/>
+            <wp:extent cx="4679718" cy="2173595"/>
             <wp:effectExtent b="0" l="0" r="0" t="0"/>
-            <wp:docPr id="22" name="image13.png"/>
+            <wp:docPr id="5" name="image5.png"/>
             <a:graphic>
               <a:graphicData uri="http://schemas.openxmlformats.org/drawingml/2006/picture">
                 <pic:pic>
                   <pic:nvPicPr>
-                    <pic:cNvPr id="0" name="image13.png"/>
+                    <pic:cNvPr id="0" name="image5.png"/>
                     <pic:cNvPicPr preferRelativeResize="0"/>
                   </pic:nvPicPr>
                   <pic:blipFill>
@@ -655,7 +646,7 @@
                   <pic:spPr>
                     <a:xfrm>
                       <a:off x="0" y="0"/>
-                      <a:ext cx="5777986" cy="2681288"/>
+                      <a:ext cx="4679718" cy="2173595"/>
                     </a:xfrm>
                     <a:prstGeom prst="rect"/>
                     <a:ln/>
@@ -681,6 +672,19 @@
       </w:pPr>
       <w:r>
         <w:rPr>
+          <w:rtl w:val="0"/>
+        </w:rPr>
+      </w:r>
+    </w:p>
+    <w:p>
+      <w:pPr>
+        <w:rPr>
+          <w:sz w:val="24"/>
+          <w:szCs w:val="24"/>
+        </w:rPr>
+      </w:pPr>
+      <w:r>
+        <w:rPr>
           <w:sz w:val="24"/>
           <w:szCs w:val="24"/>
           <w:rtl w:val="0"/>
@@ -1009,7 +1013,10 @@
     </w:p>
     <w:p>
       <w:pPr>
-        <w:rPr/>
+        <w:rPr>
+          <w:sz w:val="24"/>
+          <w:szCs w:val="24"/>
+        </w:rPr>
       </w:pPr>
       <w:bookmarkStart w:colFirst="0" w:colLast="0" w:name="_va911m74jege" w:id="5"/>
       <w:bookmarkEnd w:id="5"/>
@@ -1019,12 +1026,12 @@
           <wp:inline distB="114300" distT="114300" distL="114300" distR="114300">
             <wp:extent cx="5536363" cy="3348038"/>
             <wp:effectExtent b="0" l="0" r="0" t="0"/>
-            <wp:docPr id="6" name="image2.png"/>
+            <wp:docPr id="3" name="image1.png"/>
             <a:graphic>
               <a:graphicData uri="http://schemas.openxmlformats.org/drawingml/2006/picture">
                 <pic:pic>
                   <pic:nvPicPr>
-                    <pic:cNvPr id="0" name="image2.png"/>
+                    <pic:cNvPr id="0" name="image1.png"/>
                     <pic:cNvPicPr preferRelativeResize="0"/>
                   </pic:nvPicPr>
                   <pic:blipFill>
@@ -1405,12 +1412,12 @@
           <wp:inline distB="114300" distT="114300" distL="114300" distR="114300">
             <wp:extent cx="4395788" cy="3248025"/>
             <wp:effectExtent b="0" l="0" r="0" t="0"/>
-            <wp:docPr id="17" name="image16.png"/>
+            <wp:docPr id="1" name="image2.png"/>
             <a:graphic>
               <a:graphicData uri="http://schemas.openxmlformats.org/drawingml/2006/picture">
                 <pic:pic>
                   <pic:nvPicPr>
-                    <pic:cNvPr id="0" name="image16.png"/>
+                    <pic:cNvPr id="0" name="image2.png"/>
                     <pic:cNvPicPr preferRelativeResize="0"/>
                   </pic:nvPicPr>
                   <pic:blipFill>
@@ -1787,12 +1794,12 @@
           <wp:inline distB="114300" distT="114300" distL="114300" distR="114300">
             <wp:extent cx="5005388" cy="3152775"/>
             <wp:effectExtent b="0" l="0" r="0" t="0"/>
-            <wp:docPr id="16" name="image18.png"/>
+            <wp:docPr id="6" name="image3.png"/>
             <a:graphic>
               <a:graphicData uri="http://schemas.openxmlformats.org/drawingml/2006/picture">
                 <pic:pic>
                   <pic:nvPicPr>
-                    <pic:cNvPr id="0" name="image18.png"/>
+                    <pic:cNvPr id="0" name="image3.png"/>
                     <pic:cNvPicPr preferRelativeResize="0"/>
                   </pic:nvPicPr>
                   <pic:blipFill>
@@ -1860,18 +1867,40 @@
         <w:rPr>
           <w:rtl w:val="0"/>
         </w:rPr>
-        <w:t xml:space="preserve">The model was evaluated with an 80/20 split of training and validation data. There were over 10 executions of the model yet best results of the first ten were logged for comparisons.</w:t>
-      </w:r>
-    </w:p>
-    <w:p>
-      <w:pPr>
-        <w:rPr/>
-      </w:pPr>
-      <w:r>
-        <w:rPr>
-          <w:rtl w:val="0"/>
-        </w:rPr>
-        <w:t xml:space="preserve">In my opinion the best output in regards to sound was the sixth execution on 25 epochs:</w:t>
+        <w:t xml:space="preserve">The model was evaluated with an 80/20 split of training and validation data. There were over 10 executions of the model yet the best distinct results for 1-10 were logged and used for comparisons. Overall, the model seemed to overfit during a lot of the training, this is somewhat expected in our case because the more memory cells we have increases the likelihood of overfitting. There is still great room for improvement for validation accuracy even though the baseline for the dataset has been beaten. </w:t>
+      </w:r>
+    </w:p>
+    <w:p>
+      <w:pPr>
+        <w:rPr/>
+      </w:pPr>
+      <w:r>
+        <w:rPr>
+          <w:rtl w:val="0"/>
+        </w:rPr>
+        <w:t xml:space="preserve">baseline: 0.0021</w:t>
+      </w:r>
+    </w:p>
+    <w:p>
+      <w:pPr>
+        <w:rPr/>
+      </w:pPr>
+      <w:r>
+        <w:rPr>
+          <w:rtl w:val="0"/>
+        </w:rPr>
+        <w:t xml:space="preserve">testing_acc: 0.4169 , val_acc: 0.0299</w:t>
+      </w:r>
+    </w:p>
+    <w:p>
+      <w:pPr>
+        <w:rPr/>
+      </w:pPr>
+      <w:r>
+        <w:rPr>
+          <w:rtl w:val="0"/>
+        </w:rPr>
+        <w:t xml:space="preserve">In my opinion the best output of the first ten  tests in regards to sound was the sixth execution on 25 epochs:</w:t>
       </w:r>
     </w:p>
     <w:p>
@@ -1883,17 +1912,6 @@
           <w:rtl w:val="0"/>
         </w:rPr>
         <w:t xml:space="preserve">6- train_output_SequenceLength=25, Epochs=25,  Optimizer=rmsprop,  no_dropout_layers, songs=24 LSTM=512, Batch=128</w:t>
-      </w:r>
-    </w:p>
-    <w:p>
-      <w:pPr>
-        <w:rPr/>
-      </w:pPr>
-      <w:r>
-        <w:rPr>
-          <w:rtl w:val="0"/>
-        </w:rPr>
-        <w:t xml:space="preserve">testing_acc: 0.4169 , val_acc: 0.0299</w:t>
       </w:r>
       <w:r>
         <w:rPr>
@@ -1980,7 +1998,7 @@
           <w:highlight w:val="white"/>
           <w:rtl w:val="0"/>
         </w:rPr>
-        <w:t xml:space="preserve">the performance of our model wasn’t as profound. The model was able to produce decent sounding results, yet as musicians we desire greater compositions. Due to the time constraints we were unable to implement some of the complex algorithms and architectures used in Deep Jazz and Transformer-XL models. Being able to comprehend the methods and architectures employed by the previous models would require many more hours of writing, debugging, testing the code, along with twice as much time training the model. Hearing the generated results from the two advanced models have enlightened us to understand that we still have room to progress.</w:t>
+        <w:t xml:space="preserve">the performance of our model wasn’t as profound. The model was able to produce decent sounding results, yet as a musician what I desire has yet to be achieved. Due to the time constraints we were unable to implement some of the complex algorithms and architectures used in Deep Jazz and the Transformer-XL models. Being able to comprehend the methods and architectures employed by the previous models would require many more hours of writing, debugging, testing the code, along with twice as much time training the model. Hearing the generated results from the two advanced models have enlightened us on the fact that there’s a lot of room for our model to grow.</w:t>
       </w:r>
       <w:r>
         <w:rPr>
@@ -2856,36 +2874,6 @@
     </w:p>
     <w:p>
       <w:pPr>
-        <w:rPr/>
-      </w:pPr>
-      <w:r>
-        <w:rPr>
-          <w:rtl w:val="0"/>
-        </w:rPr>
-      </w:r>
-    </w:p>
-    <w:p>
-      <w:pPr>
-        <w:rPr/>
-      </w:pPr>
-      <w:r>
-        <w:rPr>
-          <w:rtl w:val="0"/>
-        </w:rPr>
-      </w:r>
-    </w:p>
-    <w:p>
-      <w:pPr>
-        <w:rPr/>
-      </w:pPr>
-      <w:r>
-        <w:rPr>
-          <w:rtl w:val="0"/>
-        </w:rPr>
-      </w:r>
-    </w:p>
-    <w:p>
-      <w:pPr>
         <w:pStyle w:val="Heading3"/>
         <w:numPr>
           <w:ilvl w:val="0"/>
@@ -3182,1608 +3170,8 @@
       <w:pPr>
         <w:rPr/>
       </w:pPr>
-      <w:r>
-        <w:rPr>
-          <w:rtl w:val="0"/>
-        </w:rPr>
-      </w:r>
-    </w:p>
-    <w:p>
-      <w:pPr>
-        <w:rPr>
-          <w:sz w:val="24"/>
-          <w:szCs w:val="24"/>
-        </w:rPr>
-      </w:pPr>
-      <w:r>
-        <w:rPr>
-          <w:rtl w:val="0"/>
-        </w:rPr>
-      </w:r>
-    </w:p>
-    <w:p>
-      <w:pPr>
-        <w:rPr>
-          <w:sz w:val="24"/>
-          <w:szCs w:val="24"/>
-        </w:rPr>
-      </w:pPr>
-      <w:r>
-        <w:rPr>
-          <w:sz w:val="24"/>
-          <w:szCs w:val="24"/>
-          <w:rtl w:val="0"/>
-        </w:rPr>
-        <w:t xml:space="preserve">FIRST TRAINING: </w:t>
-      </w:r>
-    </w:p>
-    <w:p>
-      <w:pPr>
-        <w:rPr/>
-      </w:pPr>
-      <w:bookmarkStart w:colFirst="0" w:colLast="0" w:name="_gjdgxs" w:id="16"/>
+      <w:bookmarkStart w:colFirst="0" w:colLast="0" w:name="_hylw7it9sksu" w:id="16"/>
       <w:bookmarkEnd w:id="16"/>
-      <w:r>
-        <w:rPr/>
-        <w:drawing>
-          <wp:inline distB="0" distT="0" distL="0" distR="0">
-            <wp:extent cx="5943600" cy="4290060"/>
-            <wp:effectExtent b="0" l="0" r="0" t="0"/>
-            <wp:docPr id="14" name="image8.png"/>
-            <a:graphic>
-              <a:graphicData uri="http://schemas.openxmlformats.org/drawingml/2006/picture">
-                <pic:pic>
-                  <pic:nvPicPr>
-                    <pic:cNvPr id="0" name="image8.png"/>
-                    <pic:cNvPicPr preferRelativeResize="0"/>
-                  </pic:nvPicPr>
-                  <pic:blipFill>
-                    <a:blip r:embed="rId14"/>
-                    <a:srcRect b="0" l="0" r="0" t="0"/>
-                    <a:stretch>
-                      <a:fillRect/>
-                    </a:stretch>
-                  </pic:blipFill>
-                  <pic:spPr>
-                    <a:xfrm>
-                      <a:off x="0" y="0"/>
-                      <a:ext cx="5943600" cy="4290060"/>
-                    </a:xfrm>
-                    <a:prstGeom prst="rect"/>
-                    <a:ln/>
-                  </pic:spPr>
-                </pic:pic>
-              </a:graphicData>
-            </a:graphic>
-          </wp:inline>
-        </w:drawing>
-      </w:r>
-      <w:r>
-        <w:rPr>
-          <w:rtl w:val="0"/>
-        </w:rPr>
-      </w:r>
-    </w:p>
-    <w:p>
-      <w:pPr>
-        <w:rPr/>
-      </w:pPr>
-      <w:bookmarkStart w:colFirst="0" w:colLast="0" w:name="_kq43ca96fmwe" w:id="17"/>
-      <w:bookmarkEnd w:id="17"/>
-      <w:r>
-        <w:rPr/>
-        <w:drawing>
-          <wp:inline distB="114300" distT="114300" distL="114300" distR="114300">
-            <wp:extent cx="5943600" cy="2400300"/>
-            <wp:effectExtent b="0" l="0" r="0" t="0"/>
-            <wp:docPr id="2" name="image6.png"/>
-            <a:graphic>
-              <a:graphicData uri="http://schemas.openxmlformats.org/drawingml/2006/picture">
-                <pic:pic>
-                  <pic:nvPicPr>
-                    <pic:cNvPr id="0" name="image6.png"/>
-                    <pic:cNvPicPr preferRelativeResize="0"/>
-                  </pic:nvPicPr>
-                  <pic:blipFill>
-                    <a:blip r:embed="rId15"/>
-                    <a:srcRect b="0" l="0" r="0" t="0"/>
-                    <a:stretch>
-                      <a:fillRect/>
-                    </a:stretch>
-                  </pic:blipFill>
-                  <pic:spPr>
-                    <a:xfrm>
-                      <a:off x="0" y="0"/>
-                      <a:ext cx="5943600" cy="2400300"/>
-                    </a:xfrm>
-                    <a:prstGeom prst="rect"/>
-                    <a:ln/>
-                  </pic:spPr>
-                </pic:pic>
-              </a:graphicData>
-            </a:graphic>
-          </wp:inline>
-        </w:drawing>
-      </w:r>
-      <w:r>
-        <w:rPr>
-          <w:rtl w:val="0"/>
-        </w:rPr>
-      </w:r>
-    </w:p>
-    <w:p>
-      <w:pPr>
-        <w:rPr/>
-      </w:pPr>
-      <w:bookmarkStart w:colFirst="0" w:colLast="0" w:name="_ukoutx6nte15" w:id="18"/>
-      <w:bookmarkEnd w:id="18"/>
-      <w:r>
-        <w:rPr>
-          <w:rtl w:val="0"/>
-        </w:rPr>
-      </w:r>
-    </w:p>
-    <w:p>
-      <w:pPr>
-        <w:rPr/>
-      </w:pPr>
-      <w:bookmarkStart w:colFirst="0" w:colLast="0" w:name="_qa2d3xb2gwb6" w:id="19"/>
-      <w:bookmarkEnd w:id="19"/>
-      <w:r>
-        <w:rPr>
-          <w:rtl w:val="0"/>
-        </w:rPr>
-      </w:r>
-    </w:p>
-    <w:p>
-      <w:pPr>
-        <w:rPr/>
-      </w:pPr>
-      <w:bookmarkStart w:colFirst="0" w:colLast="0" w:name="_4vefhy7smoo9" w:id="20"/>
-      <w:bookmarkEnd w:id="20"/>
-      <w:r>
-        <w:rPr>
-          <w:rtl w:val="0"/>
-        </w:rPr>
-        <w:t xml:space="preserve">SECOND TRAINING: </w:t>
-      </w:r>
-    </w:p>
-    <w:p>
-      <w:pPr>
-        <w:rPr/>
-      </w:pPr>
-      <w:bookmarkStart w:colFirst="0" w:colLast="0" w:name="_c0sydinkkoh9" w:id="21"/>
-      <w:bookmarkEnd w:id="21"/>
-      <w:r>
-        <w:rPr/>
-        <w:drawing>
-          <wp:inline distB="114300" distT="114300" distL="114300" distR="114300">
-            <wp:extent cx="4457700" cy="2914650"/>
-            <wp:effectExtent b="0" l="0" r="0" t="0"/>
-            <wp:docPr id="20" name="image15.png"/>
-            <a:graphic>
-              <a:graphicData uri="http://schemas.openxmlformats.org/drawingml/2006/picture">
-                <pic:pic>
-                  <pic:nvPicPr>
-                    <pic:cNvPr id="0" name="image15.png"/>
-                    <pic:cNvPicPr preferRelativeResize="0"/>
-                  </pic:nvPicPr>
-                  <pic:blipFill>
-                    <a:blip r:embed="rId16"/>
-                    <a:srcRect b="0" l="0" r="0" t="0"/>
-                    <a:stretch>
-                      <a:fillRect/>
-                    </a:stretch>
-                  </pic:blipFill>
-                  <pic:spPr>
-                    <a:xfrm>
-                      <a:off x="0" y="0"/>
-                      <a:ext cx="4457700" cy="2914650"/>
-                    </a:xfrm>
-                    <a:prstGeom prst="rect"/>
-                    <a:ln/>
-                  </pic:spPr>
-                </pic:pic>
-              </a:graphicData>
-            </a:graphic>
-          </wp:inline>
-        </w:drawing>
-      </w:r>
-      <w:r>
-        <w:rPr>
-          <w:rtl w:val="0"/>
-        </w:rPr>
-      </w:r>
-    </w:p>
-    <w:p>
-      <w:pPr>
-        <w:rPr/>
-      </w:pPr>
-      <w:bookmarkStart w:colFirst="0" w:colLast="0" w:name="_kdizkm585ofw" w:id="22"/>
-      <w:bookmarkEnd w:id="22"/>
-      <w:r>
-        <w:rPr>
-          <w:rtl w:val="0"/>
-        </w:rPr>
-      </w:r>
-    </w:p>
-    <w:p>
-      <w:pPr>
-        <w:rPr/>
-      </w:pPr>
-      <w:bookmarkStart w:colFirst="0" w:colLast="0" w:name="_2j1kg3t0qrbi" w:id="23"/>
-      <w:bookmarkEnd w:id="23"/>
-      <w:r>
-        <w:rPr>
-          <w:rtl w:val="0"/>
-        </w:rPr>
-      </w:r>
-    </w:p>
-    <w:p>
-      <w:pPr>
-        <w:rPr/>
-      </w:pPr>
-      <w:bookmarkStart w:colFirst="0" w:colLast="0" w:name="_vjkkycs0eu7r" w:id="24"/>
-      <w:bookmarkEnd w:id="24"/>
-      <w:r>
-        <w:rPr>
-          <w:rtl w:val="0"/>
-        </w:rPr>
-      </w:r>
-    </w:p>
-    <w:p>
-      <w:pPr>
-        <w:rPr/>
-      </w:pPr>
-      <w:bookmarkStart w:colFirst="0" w:colLast="0" w:name="_tfvrta13595p" w:id="25"/>
-      <w:bookmarkEnd w:id="25"/>
-      <w:r>
-        <w:rPr>
-          <w:rtl w:val="0"/>
-        </w:rPr>
-      </w:r>
-    </w:p>
-    <w:p>
-      <w:pPr>
-        <w:rPr/>
-      </w:pPr>
-      <w:bookmarkStart w:colFirst="0" w:colLast="0" w:name="_biy7i0o1upvm" w:id="26"/>
-      <w:bookmarkEnd w:id="26"/>
-      <w:r>
-        <w:rPr>
-          <w:rtl w:val="0"/>
-        </w:rPr>
-      </w:r>
-    </w:p>
-    <w:p>
-      <w:pPr>
-        <w:rPr/>
-      </w:pPr>
-      <w:bookmarkStart w:colFirst="0" w:colLast="0" w:name="_p40rc7g6j1ug" w:id="27"/>
-      <w:bookmarkEnd w:id="27"/>
-      <w:r>
-        <w:rPr>
-          <w:rtl w:val="0"/>
-        </w:rPr>
-      </w:r>
-    </w:p>
-    <w:p>
-      <w:pPr>
-        <w:rPr/>
-      </w:pPr>
-      <w:bookmarkStart w:colFirst="0" w:colLast="0" w:name="_ykq58bzbm0rc" w:id="28"/>
-      <w:bookmarkEnd w:id="28"/>
-      <w:r>
-        <w:rPr>
-          <w:rtl w:val="0"/>
-        </w:rPr>
-      </w:r>
-    </w:p>
-    <w:p>
-      <w:pPr>
-        <w:rPr/>
-      </w:pPr>
-      <w:bookmarkStart w:colFirst="0" w:colLast="0" w:name="_i9uagg1p5juy" w:id="29"/>
-      <w:bookmarkEnd w:id="29"/>
-      <w:r>
-        <w:rPr>
-          <w:rtl w:val="0"/>
-        </w:rPr>
-      </w:r>
-    </w:p>
-    <w:p>
-      <w:pPr>
-        <w:rPr/>
-      </w:pPr>
-      <w:bookmarkStart w:colFirst="0" w:colLast="0" w:name="_m1tv9wmdrics" w:id="30"/>
-      <w:bookmarkEnd w:id="30"/>
-      <w:r>
-        <w:rPr>
-          <w:rtl w:val="0"/>
-        </w:rPr>
-      </w:r>
-    </w:p>
-    <w:p>
-      <w:pPr>
-        <w:rPr/>
-      </w:pPr>
-      <w:bookmarkStart w:colFirst="0" w:colLast="0" w:name="_48tel73crykj" w:id="31"/>
-      <w:bookmarkEnd w:id="31"/>
-      <w:r>
-        <w:rPr>
-          <w:rtl w:val="0"/>
-        </w:rPr>
-      </w:r>
-    </w:p>
-    <w:p>
-      <w:pPr>
-        <w:rPr/>
-      </w:pPr>
-      <w:bookmarkStart w:colFirst="0" w:colLast="0" w:name="_gqk0ii8mzwci" w:id="32"/>
-      <w:bookmarkEnd w:id="32"/>
-      <w:r>
-        <w:rPr>
-          <w:rtl w:val="0"/>
-        </w:rPr>
-      </w:r>
-    </w:p>
-    <w:p>
-      <w:pPr>
-        <w:rPr/>
-      </w:pPr>
-      <w:bookmarkStart w:colFirst="0" w:colLast="0" w:name="_dqf35re1utvm" w:id="33"/>
-      <w:bookmarkEnd w:id="33"/>
-      <w:r>
-        <w:rPr>
-          <w:rtl w:val="0"/>
-        </w:rPr>
-      </w:r>
-    </w:p>
-    <w:p>
-      <w:pPr>
-        <w:rPr/>
-      </w:pPr>
-      <w:bookmarkStart w:colFirst="0" w:colLast="0" w:name="_vsplahknyog8" w:id="34"/>
-      <w:bookmarkEnd w:id="34"/>
-      <w:r>
-        <w:rPr>
-          <w:rtl w:val="0"/>
-        </w:rPr>
-      </w:r>
-    </w:p>
-    <w:p>
-      <w:pPr>
-        <w:rPr/>
-      </w:pPr>
-      <w:bookmarkStart w:colFirst="0" w:colLast="0" w:name="_6738dp6lmm5b" w:id="35"/>
-      <w:bookmarkEnd w:id="35"/>
-      <w:r>
-        <w:rPr>
-          <w:rtl w:val="0"/>
-        </w:rPr>
-        <w:t xml:space="preserve">THIRD TRAINING:</w:t>
-      </w:r>
-    </w:p>
-    <w:p>
-      <w:pPr>
-        <w:rPr/>
-      </w:pPr>
-      <w:bookmarkStart w:colFirst="0" w:colLast="0" w:name="_amuebrwxjv5j" w:id="36"/>
-      <w:bookmarkEnd w:id="36"/>
-      <w:r>
-        <w:rPr>
-          <w:rtl w:val="0"/>
-        </w:rPr>
-      </w:r>
-    </w:p>
-    <w:p>
-      <w:pPr>
-        <w:rPr/>
-      </w:pPr>
-      <w:bookmarkStart w:colFirst="0" w:colLast="0" w:name="_22trawhto2hs" w:id="37"/>
-      <w:bookmarkEnd w:id="37"/>
-      <w:r>
-        <w:rPr/>
-        <w:drawing>
-          <wp:inline distB="114300" distT="114300" distL="114300" distR="114300">
-            <wp:extent cx="4486275" cy="2924175"/>
-            <wp:effectExtent b="0" l="0" r="0" t="0"/>
-            <wp:docPr id="18" name="image12.png"/>
-            <a:graphic>
-              <a:graphicData uri="http://schemas.openxmlformats.org/drawingml/2006/picture">
-                <pic:pic>
-                  <pic:nvPicPr>
-                    <pic:cNvPr id="0" name="image12.png"/>
-                    <pic:cNvPicPr preferRelativeResize="0"/>
-                  </pic:nvPicPr>
-                  <pic:blipFill>
-                    <a:blip r:embed="rId17"/>
-                    <a:srcRect b="0" l="0" r="0" t="0"/>
-                    <a:stretch>
-                      <a:fillRect/>
-                    </a:stretch>
-                  </pic:blipFill>
-                  <pic:spPr>
-                    <a:xfrm>
-                      <a:off x="0" y="0"/>
-                      <a:ext cx="4486275" cy="2924175"/>
-                    </a:xfrm>
-                    <a:prstGeom prst="rect"/>
-                    <a:ln/>
-                  </pic:spPr>
-                </pic:pic>
-              </a:graphicData>
-            </a:graphic>
-          </wp:inline>
-        </w:drawing>
-      </w:r>
-      <w:r>
-        <w:rPr>
-          <w:rtl w:val="0"/>
-        </w:rPr>
-      </w:r>
-    </w:p>
-    <w:p>
-      <w:pPr>
-        <w:rPr/>
-      </w:pPr>
-      <w:bookmarkStart w:colFirst="0" w:colLast="0" w:name="_xc6v5cd6cxoq" w:id="38"/>
-      <w:bookmarkEnd w:id="38"/>
-      <w:r>
-        <w:rPr>
-          <w:rtl w:val="0"/>
-        </w:rPr>
-      </w:r>
-    </w:p>
-    <w:p>
-      <w:pPr>
-        <w:rPr/>
-      </w:pPr>
-      <w:bookmarkStart w:colFirst="0" w:colLast="0" w:name="_hypdmvk8noix" w:id="39"/>
-      <w:bookmarkEnd w:id="39"/>
-      <w:r>
-        <w:rPr/>
-        <w:drawing>
-          <wp:inline distB="114300" distT="114300" distL="114300" distR="114300">
-            <wp:extent cx="5943600" cy="5461000"/>
-            <wp:effectExtent b="0" l="0" r="0" t="0"/>
-            <wp:docPr id="23" name="image19.png"/>
-            <a:graphic>
-              <a:graphicData uri="http://schemas.openxmlformats.org/drawingml/2006/picture">
-                <pic:pic>
-                  <pic:nvPicPr>
-                    <pic:cNvPr id="0" name="image19.png"/>
-                    <pic:cNvPicPr preferRelativeResize="0"/>
-                  </pic:nvPicPr>
-                  <pic:blipFill>
-                    <a:blip r:embed="rId18"/>
-                    <a:srcRect b="0" l="0" r="0" t="0"/>
-                    <a:stretch>
-                      <a:fillRect/>
-                    </a:stretch>
-                  </pic:blipFill>
-                  <pic:spPr>
-                    <a:xfrm>
-                      <a:off x="0" y="0"/>
-                      <a:ext cx="5943600" cy="5461000"/>
-                    </a:xfrm>
-                    <a:prstGeom prst="rect"/>
-                    <a:ln/>
-                  </pic:spPr>
-                </pic:pic>
-              </a:graphicData>
-            </a:graphic>
-          </wp:inline>
-        </w:drawing>
-      </w:r>
-      <w:r>
-        <w:rPr>
-          <w:rtl w:val="0"/>
-        </w:rPr>
-      </w:r>
-    </w:p>
-    <w:p>
-      <w:pPr>
-        <w:rPr/>
-      </w:pPr>
-      <w:bookmarkStart w:colFirst="0" w:colLast="0" w:name="_5cmc5ojtttup" w:id="40"/>
-      <w:bookmarkEnd w:id="40"/>
-      <w:r>
-        <w:rPr>
-          <w:rtl w:val="0"/>
-        </w:rPr>
-      </w:r>
-    </w:p>
-    <w:p>
-      <w:pPr>
-        <w:rPr/>
-      </w:pPr>
-      <w:bookmarkStart w:colFirst="0" w:colLast="0" w:name="_va911m74jege" w:id="5"/>
-      <w:bookmarkEnd w:id="5"/>
-      <w:r>
-        <w:rPr/>
-        <w:drawing>
-          <wp:inline distB="114300" distT="114300" distL="114300" distR="114300">
-            <wp:extent cx="3457575" cy="4733925"/>
-            <wp:effectExtent b="0" l="0" r="0" t="0"/>
-            <wp:docPr id="10" name="image2.png"/>
-            <a:graphic>
-              <a:graphicData uri="http://schemas.openxmlformats.org/drawingml/2006/picture">
-                <pic:pic>
-                  <pic:nvPicPr>
-                    <pic:cNvPr id="0" name="image2.png"/>
-                    <pic:cNvPicPr preferRelativeResize="0"/>
-                  </pic:nvPicPr>
-                  <pic:blipFill>
-                    <a:blip r:embed="rId9"/>
-                    <a:srcRect b="0" l="0" r="0" t="0"/>
-                    <a:stretch>
-                      <a:fillRect/>
-                    </a:stretch>
-                  </pic:blipFill>
-                  <pic:spPr>
-                    <a:xfrm>
-                      <a:off x="0" y="0"/>
-                      <a:ext cx="3457575" cy="4733925"/>
-                    </a:xfrm>
-                    <a:prstGeom prst="rect"/>
-                    <a:ln/>
-                  </pic:spPr>
-                </pic:pic>
-              </a:graphicData>
-            </a:graphic>
-          </wp:inline>
-        </w:drawing>
-      </w:r>
-      <w:r>
-        <w:rPr>
-          <w:rtl w:val="0"/>
-        </w:rPr>
-      </w:r>
-    </w:p>
-    <w:p>
-      <w:pPr>
-        <w:rPr/>
-      </w:pPr>
-      <w:bookmarkStart w:colFirst="0" w:colLast="0" w:name="_djiak7d83hb8" w:id="41"/>
-      <w:bookmarkEnd w:id="41"/>
-      <w:r>
-        <w:rPr>
-          <w:rtl w:val="0"/>
-        </w:rPr>
-      </w:r>
-    </w:p>
-    <w:p>
-      <w:pPr>
-        <w:rPr/>
-      </w:pPr>
-      <w:bookmarkStart w:colFirst="0" w:colLast="0" w:name="_iftk05fpuotz" w:id="42"/>
-      <w:bookmarkEnd w:id="42"/>
-      <w:r>
-        <w:rPr>
-          <w:rtl w:val="0"/>
-        </w:rPr>
-      </w:r>
-    </w:p>
-    <w:p>
-      <w:pPr>
-        <w:rPr/>
-      </w:pPr>
-      <w:bookmarkStart w:colFirst="0" w:colLast="0" w:name="_4htkfyhbb4ui" w:id="43"/>
-      <w:bookmarkEnd w:id="43"/>
-      <w:r>
-        <w:rPr>
-          <w:rtl w:val="0"/>
-        </w:rPr>
-      </w:r>
-    </w:p>
-    <w:p>
-      <w:pPr>
-        <w:rPr/>
-      </w:pPr>
-      <w:bookmarkStart w:colFirst="0" w:colLast="0" w:name="_rd8vl331wc3g" w:id="44"/>
-      <w:bookmarkEnd w:id="44"/>
-      <w:r>
-        <w:rPr>
-          <w:rtl w:val="0"/>
-        </w:rPr>
-      </w:r>
-    </w:p>
-    <w:p>
-      <w:pPr>
-        <w:rPr/>
-      </w:pPr>
-      <w:bookmarkStart w:colFirst="0" w:colLast="0" w:name="_msok5lju6k1i" w:id="45"/>
-      <w:bookmarkEnd w:id="45"/>
-      <w:r>
-        <w:rPr>
-          <w:rtl w:val="0"/>
-        </w:rPr>
-      </w:r>
-    </w:p>
-    <w:p>
-      <w:pPr>
-        <w:rPr/>
-      </w:pPr>
-      <w:bookmarkStart w:colFirst="0" w:colLast="0" w:name="_sia9m3pzf2dt" w:id="46"/>
-      <w:bookmarkEnd w:id="46"/>
-      <w:r>
-        <w:rPr>
-          <w:rtl w:val="0"/>
-        </w:rPr>
-      </w:r>
-    </w:p>
-    <w:p>
-      <w:pPr>
-        <w:rPr/>
-      </w:pPr>
-      <w:bookmarkStart w:colFirst="0" w:colLast="0" w:name="_y86f3dyxdzff" w:id="47"/>
-      <w:bookmarkEnd w:id="47"/>
-      <w:r>
-        <w:rPr>
-          <w:rtl w:val="0"/>
-        </w:rPr>
-      </w:r>
-    </w:p>
-    <w:p>
-      <w:pPr>
-        <w:rPr/>
-      </w:pPr>
-      <w:bookmarkStart w:colFirst="0" w:colLast="0" w:name="_j67u0hvlunwt" w:id="48"/>
-      <w:bookmarkEnd w:id="48"/>
-      <w:r>
-        <w:rPr>
-          <w:rtl w:val="0"/>
-        </w:rPr>
-      </w:r>
-    </w:p>
-    <w:p>
-      <w:pPr>
-        <w:rPr/>
-      </w:pPr>
-      <w:bookmarkStart w:colFirst="0" w:colLast="0" w:name="_ehzfqls8zy5" w:id="49"/>
-      <w:bookmarkEnd w:id="49"/>
-      <w:r>
-        <w:rPr>
-          <w:rtl w:val="0"/>
-        </w:rPr>
-      </w:r>
-    </w:p>
-    <w:p>
-      <w:pPr>
-        <w:rPr/>
-      </w:pPr>
-      <w:bookmarkStart w:colFirst="0" w:colLast="0" w:name="_f7p4o9cqnsdu" w:id="50"/>
-      <w:bookmarkEnd w:id="50"/>
-      <w:r>
-        <w:rPr>
-          <w:rtl w:val="0"/>
-        </w:rPr>
-      </w:r>
-    </w:p>
-    <w:p>
-      <w:pPr>
-        <w:rPr/>
-      </w:pPr>
-      <w:bookmarkStart w:colFirst="0" w:colLast="0" w:name="_6kgs5a67gmjo" w:id="51"/>
-      <w:bookmarkEnd w:id="51"/>
-      <w:r>
-        <w:rPr>
-          <w:rtl w:val="0"/>
-        </w:rPr>
-        <w:t xml:space="preserve">Fourth Training:</w:t>
-      </w:r>
-    </w:p>
-    <w:p>
-      <w:pPr>
-        <w:rPr/>
-      </w:pPr>
-      <w:bookmarkStart w:colFirst="0" w:colLast="0" w:name="_27au6orkpgxy" w:id="52"/>
-      <w:bookmarkEnd w:id="52"/>
-      <w:r>
-        <w:rPr/>
-        <w:drawing>
-          <wp:inline distB="114300" distT="114300" distL="114300" distR="114300">
-            <wp:extent cx="4772025" cy="3076575"/>
-            <wp:effectExtent b="0" l="0" r="0" t="0"/>
-            <wp:docPr id="4" name="image1.png"/>
-            <a:graphic>
-              <a:graphicData uri="http://schemas.openxmlformats.org/drawingml/2006/picture">
-                <pic:pic>
-                  <pic:nvPicPr>
-                    <pic:cNvPr id="0" name="image1.png"/>
-                    <pic:cNvPicPr preferRelativeResize="0"/>
-                  </pic:nvPicPr>
-                  <pic:blipFill>
-                    <a:blip r:embed="rId19"/>
-                    <a:srcRect b="0" l="0" r="0" t="0"/>
-                    <a:stretch>
-                      <a:fillRect/>
-                    </a:stretch>
-                  </pic:blipFill>
-                  <pic:spPr>
-                    <a:xfrm>
-                      <a:off x="0" y="0"/>
-                      <a:ext cx="4772025" cy="3076575"/>
-                    </a:xfrm>
-                    <a:prstGeom prst="rect"/>
-                    <a:ln/>
-                  </pic:spPr>
-                </pic:pic>
-              </a:graphicData>
-            </a:graphic>
-          </wp:inline>
-        </w:drawing>
-      </w:r>
-      <w:r>
-        <w:rPr>
-          <w:rtl w:val="0"/>
-        </w:rPr>
-      </w:r>
-    </w:p>
-    <w:p>
-      <w:pPr>
-        <w:rPr/>
-      </w:pPr>
-      <w:bookmarkStart w:colFirst="0" w:colLast="0" w:name="_9zmhuw4xt4sl" w:id="53"/>
-      <w:bookmarkEnd w:id="53"/>
-      <w:r>
-        <w:rPr/>
-        <w:drawing>
-          <wp:inline distB="114300" distT="114300" distL="114300" distR="114300">
-            <wp:extent cx="5943600" cy="5511800"/>
-            <wp:effectExtent b="0" l="0" r="0" t="0"/>
-            <wp:docPr id="15" name="image17.png"/>
-            <a:graphic>
-              <a:graphicData uri="http://schemas.openxmlformats.org/drawingml/2006/picture">
-                <pic:pic>
-                  <pic:nvPicPr>
-                    <pic:cNvPr id="0" name="image17.png"/>
-                    <pic:cNvPicPr preferRelativeResize="0"/>
-                  </pic:nvPicPr>
-                  <pic:blipFill>
-                    <a:blip r:embed="rId20"/>
-                    <a:srcRect b="0" l="0" r="0" t="0"/>
-                    <a:stretch>
-                      <a:fillRect/>
-                    </a:stretch>
-                  </pic:blipFill>
-                  <pic:spPr>
-                    <a:xfrm>
-                      <a:off x="0" y="0"/>
-                      <a:ext cx="5943600" cy="5511800"/>
-                    </a:xfrm>
-                    <a:prstGeom prst="rect"/>
-                    <a:ln/>
-                  </pic:spPr>
-                </pic:pic>
-              </a:graphicData>
-            </a:graphic>
-          </wp:inline>
-        </w:drawing>
-      </w:r>
-      <w:r>
-        <w:rPr>
-          <w:rtl w:val="0"/>
-        </w:rPr>
-      </w:r>
-    </w:p>
-    <w:p>
-      <w:pPr>
-        <w:rPr/>
-      </w:pPr>
-      <w:bookmarkStart w:colFirst="0" w:colLast="0" w:name="_3qh4dt6311bv" w:id="54"/>
-      <w:bookmarkEnd w:id="54"/>
-      <w:r>
-        <w:rPr>
-          <w:rtl w:val="0"/>
-        </w:rPr>
-      </w:r>
-    </w:p>
-    <w:p>
-      <w:pPr>
-        <w:rPr/>
-      </w:pPr>
-      <w:bookmarkStart w:colFirst="0" w:colLast="0" w:name="_5zus4mxbezq7" w:id="6"/>
-      <w:bookmarkEnd w:id="6"/>
-      <w:r>
-        <w:rPr/>
-        <w:drawing>
-          <wp:inline distB="114300" distT="114300" distL="114300" distR="114300">
-            <wp:extent cx="3438525" cy="4724400"/>
-            <wp:effectExtent b="0" l="0" r="0" t="0"/>
-            <wp:docPr id="21" name="image16.png"/>
-            <a:graphic>
-              <a:graphicData uri="http://schemas.openxmlformats.org/drawingml/2006/picture">
-                <pic:pic>
-                  <pic:nvPicPr>
-                    <pic:cNvPr id="0" name="image16.png"/>
-                    <pic:cNvPicPr preferRelativeResize="0"/>
-                  </pic:nvPicPr>
-                  <pic:blipFill>
-                    <a:blip r:embed="rId10"/>
-                    <a:srcRect b="0" l="0" r="0" t="0"/>
-                    <a:stretch>
-                      <a:fillRect/>
-                    </a:stretch>
-                  </pic:blipFill>
-                  <pic:spPr>
-                    <a:xfrm>
-                      <a:off x="0" y="0"/>
-                      <a:ext cx="3438525" cy="4724400"/>
-                    </a:xfrm>
-                    <a:prstGeom prst="rect"/>
-                    <a:ln/>
-                  </pic:spPr>
-                </pic:pic>
-              </a:graphicData>
-            </a:graphic>
-          </wp:inline>
-        </w:drawing>
-      </w:r>
-      <w:r>
-        <w:rPr>
-          <w:rtl w:val="0"/>
-        </w:rPr>
-      </w:r>
-    </w:p>
-    <w:p>
-      <w:pPr>
-        <w:rPr/>
-      </w:pPr>
-      <w:bookmarkStart w:colFirst="0" w:colLast="0" w:name="_fml4pxhenvc1" w:id="55"/>
-      <w:bookmarkEnd w:id="55"/>
-      <w:r>
-        <w:rPr>
-          <w:rtl w:val="0"/>
-        </w:rPr>
-      </w:r>
-    </w:p>
-    <w:p>
-      <w:pPr>
-        <w:rPr/>
-      </w:pPr>
-      <w:bookmarkStart w:colFirst="0" w:colLast="0" w:name="_vburclro6stk" w:id="56"/>
-      <w:bookmarkEnd w:id="56"/>
-      <w:r>
-        <w:rPr>
-          <w:rtl w:val="0"/>
-        </w:rPr>
-      </w:r>
-    </w:p>
-    <w:p>
-      <w:pPr>
-        <w:rPr/>
-      </w:pPr>
-      <w:bookmarkStart w:colFirst="0" w:colLast="0" w:name="_y2chcp4f699d" w:id="57"/>
-      <w:bookmarkEnd w:id="57"/>
-      <w:r>
-        <w:rPr>
-          <w:rtl w:val="0"/>
-        </w:rPr>
-        <w:t xml:space="preserve">.</w:t>
-      </w:r>
-    </w:p>
-    <w:p>
-      <w:pPr>
-        <w:rPr/>
-      </w:pPr>
-      <w:bookmarkStart w:colFirst="0" w:colLast="0" w:name="_g5wtvh7v7eby" w:id="58"/>
-      <w:bookmarkEnd w:id="58"/>
-      <w:r>
-        <w:rPr>
-          <w:rtl w:val="0"/>
-        </w:rPr>
-      </w:r>
-    </w:p>
-    <w:p>
-      <w:pPr>
-        <w:rPr/>
-      </w:pPr>
-      <w:bookmarkStart w:colFirst="0" w:colLast="0" w:name="_slk7828jogj9" w:id="59"/>
-      <w:bookmarkEnd w:id="59"/>
-      <w:r>
-        <w:rPr>
-          <w:rtl w:val="0"/>
-        </w:rPr>
-      </w:r>
-    </w:p>
-    <w:p>
-      <w:pPr>
-        <w:rPr/>
-      </w:pPr>
-      <w:bookmarkStart w:colFirst="0" w:colLast="0" w:name="_kjspnkt792gq" w:id="60"/>
-      <w:bookmarkEnd w:id="60"/>
-      <w:r>
-        <w:rPr>
-          <w:rtl w:val="0"/>
-        </w:rPr>
-      </w:r>
-    </w:p>
-    <w:p>
-      <w:pPr>
-        <w:rPr/>
-      </w:pPr>
-      <w:bookmarkStart w:colFirst="0" w:colLast="0" w:name="_68vqubngnkl4" w:id="61"/>
-      <w:bookmarkEnd w:id="61"/>
-      <w:r>
-        <w:rPr>
-          <w:rtl w:val="0"/>
-        </w:rPr>
-      </w:r>
-    </w:p>
-    <w:p>
-      <w:pPr>
-        <w:rPr/>
-      </w:pPr>
-      <w:bookmarkStart w:colFirst="0" w:colLast="0" w:name="_1cyr0bp5kx9g" w:id="62"/>
-      <w:bookmarkEnd w:id="62"/>
-      <w:r>
-        <w:rPr>
-          <w:rtl w:val="0"/>
-        </w:rPr>
-      </w:r>
-    </w:p>
-    <w:p>
-      <w:pPr>
-        <w:rPr/>
-      </w:pPr>
-      <w:bookmarkStart w:colFirst="0" w:colLast="0" w:name="_fol6zo8bqfpq" w:id="63"/>
-      <w:bookmarkEnd w:id="63"/>
-      <w:r>
-        <w:rPr>
-          <w:rtl w:val="0"/>
-        </w:rPr>
-      </w:r>
-    </w:p>
-    <w:p>
-      <w:pPr>
-        <w:rPr/>
-      </w:pPr>
-      <w:bookmarkStart w:colFirst="0" w:colLast="0" w:name="_fnpzja1d9ds0" w:id="64"/>
-      <w:bookmarkEnd w:id="64"/>
-      <w:r>
-        <w:rPr>
-          <w:rtl w:val="0"/>
-        </w:rPr>
-      </w:r>
-    </w:p>
-    <w:p>
-      <w:pPr>
-        <w:rPr/>
-      </w:pPr>
-      <w:bookmarkStart w:colFirst="0" w:colLast="0" w:name="_i2qmerihmb6d" w:id="65"/>
-      <w:bookmarkEnd w:id="65"/>
-      <w:r>
-        <w:rPr>
-          <w:rtl w:val="0"/>
-        </w:rPr>
-        <w:t xml:space="preserve">FIFTH TRAINING:</w:t>
-      </w:r>
-    </w:p>
-    <w:p>
-      <w:pPr>
-        <w:rPr/>
-      </w:pPr>
-      <w:bookmarkStart w:colFirst="0" w:colLast="0" w:name="_4t26zh8p67cx" w:id="66"/>
-      <w:bookmarkEnd w:id="66"/>
-      <w:r>
-        <w:rPr/>
-        <w:drawing>
-          <wp:inline distB="114300" distT="114300" distL="114300" distR="114300">
-            <wp:extent cx="1714500" cy="2152650"/>
-            <wp:effectExtent b="0" l="0" r="0" t="0"/>
-            <wp:docPr id="5" name="image3.png"/>
-            <a:graphic>
-              <a:graphicData uri="http://schemas.openxmlformats.org/drawingml/2006/picture">
-                <pic:pic>
-                  <pic:nvPicPr>
-                    <pic:cNvPr id="0" name="image3.png"/>
-                    <pic:cNvPicPr preferRelativeResize="0"/>
-                  </pic:nvPicPr>
-                  <pic:blipFill>
-                    <a:blip r:embed="rId21"/>
-                    <a:srcRect b="0" l="0" r="0" t="0"/>
-                    <a:stretch>
-                      <a:fillRect/>
-                    </a:stretch>
-                  </pic:blipFill>
-                  <pic:spPr>
-                    <a:xfrm>
-                      <a:off x="0" y="0"/>
-                      <a:ext cx="1714500" cy="2152650"/>
-                    </a:xfrm>
-                    <a:prstGeom prst="rect"/>
-                    <a:ln/>
-                  </pic:spPr>
-                </pic:pic>
-              </a:graphicData>
-            </a:graphic>
-          </wp:inline>
-        </w:drawing>
-      </w:r>
-      <w:r>
-        <w:rPr>
-          <w:rtl w:val="0"/>
-        </w:rPr>
-      </w:r>
-    </w:p>
-    <w:p>
-      <w:pPr>
-        <w:rPr/>
-      </w:pPr>
-      <w:bookmarkStart w:colFirst="0" w:colLast="0" w:name="_s2xdhdc8m4uu" w:id="67"/>
-      <w:bookmarkEnd w:id="67"/>
-      <w:r>
-        <w:rPr/>
-        <w:drawing>
-          <wp:inline distB="114300" distT="114300" distL="114300" distR="114300">
-            <wp:extent cx="3848100" cy="2571750"/>
-            <wp:effectExtent b="0" l="0" r="0" t="0"/>
-            <wp:docPr id="9" name="image14.png"/>
-            <a:graphic>
-              <a:graphicData uri="http://schemas.openxmlformats.org/drawingml/2006/picture">
-                <pic:pic>
-                  <pic:nvPicPr>
-                    <pic:cNvPr id="0" name="image14.png"/>
-                    <pic:cNvPicPr preferRelativeResize="0"/>
-                  </pic:nvPicPr>
-                  <pic:blipFill>
-                    <a:blip r:embed="rId22"/>
-                    <a:srcRect b="0" l="0" r="0" t="0"/>
-                    <a:stretch>
-                      <a:fillRect/>
-                    </a:stretch>
-                  </pic:blipFill>
-                  <pic:spPr>
-                    <a:xfrm>
-                      <a:off x="0" y="0"/>
-                      <a:ext cx="3848100" cy="2571750"/>
-                    </a:xfrm>
-                    <a:prstGeom prst="rect"/>
-                    <a:ln/>
-                  </pic:spPr>
-                </pic:pic>
-              </a:graphicData>
-            </a:graphic>
-          </wp:inline>
-        </w:drawing>
-      </w:r>
-      <w:r>
-        <w:rPr>
-          <w:rtl w:val="0"/>
-        </w:rPr>
-      </w:r>
-    </w:p>
-    <w:p>
-      <w:pPr>
-        <w:rPr/>
-      </w:pPr>
-      <w:bookmarkStart w:colFirst="0" w:colLast="0" w:name="_rm5xsi8ldxf3" w:id="68"/>
-      <w:bookmarkEnd w:id="68"/>
-      <w:r>
-        <w:rPr/>
-        <w:drawing>
-          <wp:inline distB="114300" distT="114300" distL="114300" distR="114300">
-            <wp:extent cx="5943600" cy="3390900"/>
-            <wp:effectExtent b="0" l="0" r="0" t="0"/>
-            <wp:docPr id="13" name="image11.png"/>
-            <a:graphic>
-              <a:graphicData uri="http://schemas.openxmlformats.org/drawingml/2006/picture">
-                <pic:pic>
-                  <pic:nvPicPr>
-                    <pic:cNvPr id="0" name="image11.png"/>
-                    <pic:cNvPicPr preferRelativeResize="0"/>
-                  </pic:nvPicPr>
-                  <pic:blipFill>
-                    <a:blip r:embed="rId23"/>
-                    <a:srcRect b="0" l="0" r="0" t="0"/>
-                    <a:stretch>
-                      <a:fillRect/>
-                    </a:stretch>
-                  </pic:blipFill>
-                  <pic:spPr>
-                    <a:xfrm>
-                      <a:off x="0" y="0"/>
-                      <a:ext cx="5943600" cy="3390900"/>
-                    </a:xfrm>
-                    <a:prstGeom prst="rect"/>
-                    <a:ln/>
-                  </pic:spPr>
-                </pic:pic>
-              </a:graphicData>
-            </a:graphic>
-          </wp:inline>
-        </w:drawing>
-      </w:r>
-      <w:r>
-        <w:rPr>
-          <w:rtl w:val="0"/>
-        </w:rPr>
-      </w:r>
-    </w:p>
-    <w:p>
-      <w:pPr>
-        <w:rPr/>
-      </w:pPr>
-      <w:bookmarkStart w:colFirst="0" w:colLast="0" w:name="_kafcmpeu25rk" w:id="69"/>
-      <w:bookmarkEnd w:id="69"/>
-      <w:r>
-        <w:rPr>
-          <w:rtl w:val="0"/>
-        </w:rPr>
-      </w:r>
-    </w:p>
-    <w:p>
-      <w:pPr>
-        <w:rPr/>
-      </w:pPr>
-      <w:bookmarkStart w:colFirst="0" w:colLast="0" w:name="_nfo10i254uk1" w:id="8"/>
-      <w:bookmarkEnd w:id="8"/>
-      <w:r>
-        <w:rPr/>
-        <w:drawing>
-          <wp:inline distB="114300" distT="114300" distL="114300" distR="114300">
-            <wp:extent cx="2933700" cy="4000500"/>
-            <wp:effectExtent b="0" l="0" r="0" t="0"/>
-            <wp:docPr id="19" name="image18.png"/>
-            <a:graphic>
-              <a:graphicData uri="http://schemas.openxmlformats.org/drawingml/2006/picture">
-                <pic:pic>
-                  <pic:nvPicPr>
-                    <pic:cNvPr id="0" name="image18.png"/>
-                    <pic:cNvPicPr preferRelativeResize="0"/>
-                  </pic:nvPicPr>
-                  <pic:blipFill>
-                    <a:blip r:embed="rId11"/>
-                    <a:srcRect b="0" l="0" r="0" t="0"/>
-                    <a:stretch>
-                      <a:fillRect/>
-                    </a:stretch>
-                  </pic:blipFill>
-                  <pic:spPr>
-                    <a:xfrm>
-                      <a:off x="0" y="0"/>
-                      <a:ext cx="2933700" cy="4000500"/>
-                    </a:xfrm>
-                    <a:prstGeom prst="rect"/>
-                    <a:ln/>
-                  </pic:spPr>
-                </pic:pic>
-              </a:graphicData>
-            </a:graphic>
-          </wp:inline>
-        </w:drawing>
-      </w:r>
-      <w:r>
-        <w:rPr>
-          <w:rtl w:val="0"/>
-        </w:rPr>
-      </w:r>
-    </w:p>
-    <w:p>
-      <w:pPr>
-        <w:rPr/>
-      </w:pPr>
-      <w:bookmarkStart w:colFirst="0" w:colLast="0" w:name="_n97srmj25cra" w:id="70"/>
-      <w:bookmarkEnd w:id="70"/>
-      <w:r>
-        <w:rPr>
-          <w:rtl w:val="0"/>
-        </w:rPr>
-      </w:r>
-    </w:p>
-    <w:p>
-      <w:pPr>
-        <w:rPr/>
-      </w:pPr>
-      <w:bookmarkStart w:colFirst="0" w:colLast="0" w:name="_mm0f24dlhwgm" w:id="71"/>
-      <w:bookmarkEnd w:id="71"/>
-      <w:r>
-        <w:rPr>
-          <w:rtl w:val="0"/>
-        </w:rPr>
-      </w:r>
-    </w:p>
-    <w:p>
-      <w:pPr>
-        <w:rPr/>
-      </w:pPr>
-      <w:bookmarkStart w:colFirst="0" w:colLast="0" w:name="_ihytnujavn29" w:id="72"/>
-      <w:bookmarkEnd w:id="72"/>
-      <w:r>
-        <w:rPr>
-          <w:rtl w:val="0"/>
-        </w:rPr>
-      </w:r>
-    </w:p>
-    <w:p>
-      <w:pPr>
-        <w:rPr/>
-      </w:pPr>
-      <w:bookmarkStart w:colFirst="0" w:colLast="0" w:name="_n2mbkkg2d5i2" w:id="73"/>
-      <w:bookmarkEnd w:id="73"/>
-      <w:r>
-        <w:rPr>
-          <w:rtl w:val="0"/>
-        </w:rPr>
-      </w:r>
-    </w:p>
-    <w:p>
-      <w:pPr>
-        <w:rPr/>
-      </w:pPr>
-      <w:bookmarkStart w:colFirst="0" w:colLast="0" w:name="_6p57m9c8u604" w:id="74"/>
-      <w:bookmarkEnd w:id="74"/>
-      <w:r>
-        <w:rPr>
-          <w:rtl w:val="0"/>
-        </w:rPr>
-      </w:r>
-    </w:p>
-    <w:p>
-      <w:pPr>
-        <w:rPr/>
-      </w:pPr>
-      <w:bookmarkStart w:colFirst="0" w:colLast="0" w:name="_65pk65hqlzyx" w:id="75"/>
-      <w:bookmarkEnd w:id="75"/>
-      <w:r>
-        <w:rPr>
-          <w:rtl w:val="0"/>
-        </w:rPr>
-      </w:r>
-    </w:p>
-    <w:p>
-      <w:pPr>
-        <w:rPr/>
-      </w:pPr>
-      <w:bookmarkStart w:colFirst="0" w:colLast="0" w:name="_vnepzzvh8v3s" w:id="76"/>
-      <w:bookmarkEnd w:id="76"/>
-      <w:r>
-        <w:rPr>
-          <w:rtl w:val="0"/>
-        </w:rPr>
-      </w:r>
-    </w:p>
-    <w:p>
-      <w:pPr>
-        <w:rPr/>
-      </w:pPr>
-      <w:bookmarkStart w:colFirst="0" w:colLast="0" w:name="_527enzwaw2pd" w:id="77"/>
-      <w:bookmarkEnd w:id="77"/>
-      <w:r>
-        <w:rPr>
-          <w:rtl w:val="0"/>
-        </w:rPr>
-      </w:r>
-    </w:p>
-    <w:p>
-      <w:pPr>
-        <w:rPr/>
-      </w:pPr>
-      <w:bookmarkStart w:colFirst="0" w:colLast="0" w:name="_uzrwz5f04rot" w:id="78"/>
-      <w:bookmarkEnd w:id="78"/>
-      <w:r>
-        <w:rPr>
-          <w:rtl w:val="0"/>
-        </w:rPr>
-      </w:r>
-    </w:p>
-    <w:p>
-      <w:pPr>
-        <w:rPr/>
-      </w:pPr>
-      <w:bookmarkStart w:colFirst="0" w:colLast="0" w:name="_wcrhoonjdfyd" w:id="79"/>
-      <w:bookmarkEnd w:id="79"/>
-      <w:r>
-        <w:rPr>
-          <w:rtl w:val="0"/>
-        </w:rPr>
-      </w:r>
-    </w:p>
-    <w:p>
-      <w:pPr>
-        <w:rPr/>
-      </w:pPr>
-      <w:bookmarkStart w:colFirst="0" w:colLast="0" w:name="_969lespwaa0x" w:id="80"/>
-      <w:bookmarkEnd w:id="80"/>
-      <w:r>
-        <w:rPr>
-          <w:rtl w:val="0"/>
-        </w:rPr>
-      </w:r>
-    </w:p>
-    <w:p>
-      <w:pPr>
-        <w:rPr/>
-      </w:pPr>
-      <w:bookmarkStart w:colFirst="0" w:colLast="0" w:name="_1b2ps420gpp0" w:id="81"/>
-      <w:bookmarkEnd w:id="81"/>
-      <w:r>
-        <w:rPr>
-          <w:rtl w:val="0"/>
-        </w:rPr>
-      </w:r>
-    </w:p>
-    <w:p>
-      <w:pPr>
-        <w:rPr/>
-      </w:pPr>
-      <w:bookmarkStart w:colFirst="0" w:colLast="0" w:name="_jsej8dmk3ecg" w:id="82"/>
-      <w:bookmarkEnd w:id="82"/>
-      <w:r>
-        <w:rPr>
-          <w:rtl w:val="0"/>
-        </w:rPr>
-        <w:t xml:space="preserve">SIXTH TRAINING:</w:t>
-      </w:r>
-    </w:p>
-    <w:p>
-      <w:pPr>
-        <w:rPr/>
-      </w:pPr>
-      <w:bookmarkStart w:colFirst="0" w:colLast="0" w:name="_wb3658diu8nx" w:id="83"/>
-      <w:bookmarkEnd w:id="83"/>
-      <w:r>
-        <w:rPr>
-          <w:rtl w:val="0"/>
-        </w:rPr>
-      </w:r>
-    </w:p>
-    <w:p>
-      <w:pPr>
-        <w:rPr/>
-      </w:pPr>
-      <w:bookmarkStart w:colFirst="0" w:colLast="0" w:name="_oxcprwel7vav" w:id="84"/>
-      <w:bookmarkEnd w:id="84"/>
-      <w:r>
-        <w:rPr/>
-        <w:drawing>
-          <wp:inline distB="114300" distT="114300" distL="114300" distR="114300">
-            <wp:extent cx="1419225" cy="1666875"/>
-            <wp:effectExtent b="0" l="0" r="0" t="0"/>
-            <wp:docPr id="3" name="image4.png"/>
-            <a:graphic>
-              <a:graphicData uri="http://schemas.openxmlformats.org/drawingml/2006/picture">
-                <pic:pic>
-                  <pic:nvPicPr>
-                    <pic:cNvPr id="0" name="image4.png"/>
-                    <pic:cNvPicPr preferRelativeResize="0"/>
-                  </pic:nvPicPr>
-                  <pic:blipFill>
-                    <a:blip r:embed="rId24"/>
-                    <a:srcRect b="0" l="0" r="0" t="0"/>
-                    <a:stretch>
-                      <a:fillRect/>
-                    </a:stretch>
-                  </pic:blipFill>
-                  <pic:spPr>
-                    <a:xfrm>
-                      <a:off x="0" y="0"/>
-                      <a:ext cx="1419225" cy="1666875"/>
-                    </a:xfrm>
-                    <a:prstGeom prst="rect"/>
-                    <a:ln/>
-                  </pic:spPr>
-                </pic:pic>
-              </a:graphicData>
-            </a:graphic>
-          </wp:inline>
-        </w:drawing>
-      </w:r>
-      <w:r>
-        <w:rPr>
-          <w:rtl w:val="0"/>
-        </w:rPr>
-      </w:r>
-    </w:p>
-    <w:p>
-      <w:pPr>
-        <w:rPr/>
-      </w:pPr>
-      <w:bookmarkStart w:colFirst="0" w:colLast="0" w:name="_gk5yulk4e9r9" w:id="85"/>
-      <w:bookmarkEnd w:id="85"/>
-      <w:r>
-        <w:rPr>
-          <w:rtl w:val="0"/>
-        </w:rPr>
-      </w:r>
-    </w:p>
-    <w:p>
-      <w:pPr>
-        <w:rPr/>
-      </w:pPr>
-      <w:bookmarkStart w:colFirst="0" w:colLast="0" w:name="_rgpu4udeycr1" w:id="86"/>
-      <w:bookmarkEnd w:id="86"/>
-      <w:r>
-        <w:rPr/>
-        <w:drawing>
-          <wp:inline distB="114300" distT="114300" distL="114300" distR="114300">
-            <wp:extent cx="3895725" cy="2019300"/>
-            <wp:effectExtent b="0" l="0" r="0" t="0"/>
-            <wp:docPr id="7" name="image9.png"/>
-            <a:graphic>
-              <a:graphicData uri="http://schemas.openxmlformats.org/drawingml/2006/picture">
-                <pic:pic>
-                  <pic:nvPicPr>
-                    <pic:cNvPr id="0" name="image9.png"/>
-                    <pic:cNvPicPr preferRelativeResize="0"/>
-                  </pic:nvPicPr>
-                  <pic:blipFill>
-                    <a:blip r:embed="rId25"/>
-                    <a:srcRect b="0" l="0" r="0" t="0"/>
-                    <a:stretch>
-                      <a:fillRect/>
-                    </a:stretch>
-                  </pic:blipFill>
-                  <pic:spPr>
-                    <a:xfrm>
-                      <a:off x="0" y="0"/>
-                      <a:ext cx="3895725" cy="2019300"/>
-                    </a:xfrm>
-                    <a:prstGeom prst="rect"/>
-                    <a:ln/>
-                  </pic:spPr>
-                </pic:pic>
-              </a:graphicData>
-            </a:graphic>
-          </wp:inline>
-        </w:drawing>
-      </w:r>
-      <w:r>
-        <w:rPr>
-          <w:rtl w:val="0"/>
-        </w:rPr>
-      </w:r>
-    </w:p>
-    <w:p>
-      <w:pPr>
-        <w:rPr/>
-      </w:pPr>
-      <w:bookmarkStart w:colFirst="0" w:colLast="0" w:name="_8b7vore5a2rq" w:id="87"/>
-      <w:bookmarkEnd w:id="87"/>
-      <w:r>
-        <w:rPr>
-          <w:rtl w:val="0"/>
-        </w:rPr>
-      </w:r>
-    </w:p>
-    <w:p>
-      <w:pPr>
-        <w:rPr/>
-      </w:pPr>
-      <w:bookmarkStart w:colFirst="0" w:colLast="0" w:name="_tk7ibwbjntbz" w:id="88"/>
-      <w:bookmarkEnd w:id="88"/>
-      <w:r>
-        <w:rPr>
-          <w:rtl w:val="0"/>
-        </w:rPr>
-      </w:r>
-    </w:p>
-    <w:p>
-      <w:pPr>
-        <w:rPr/>
-      </w:pPr>
-      <w:bookmarkStart w:colFirst="0" w:colLast="0" w:name="_avll8gpdz190" w:id="89"/>
-      <w:bookmarkEnd w:id="89"/>
-      <w:r>
-        <w:rPr/>
-        <w:drawing>
-          <wp:inline distB="114300" distT="114300" distL="114300" distR="114300">
-            <wp:extent cx="5943600" cy="5143500"/>
-            <wp:effectExtent b="0" l="0" r="0" t="0"/>
-            <wp:docPr id="11" name="image20.png"/>
-            <a:graphic>
-              <a:graphicData uri="http://schemas.openxmlformats.org/drawingml/2006/picture">
-                <pic:pic>
-                  <pic:nvPicPr>
-                    <pic:cNvPr id="0" name="image20.png"/>
-                    <pic:cNvPicPr preferRelativeResize="0"/>
-                  </pic:nvPicPr>
-                  <pic:blipFill>
-                    <a:blip r:embed="rId26"/>
-                    <a:srcRect b="0" l="0" r="0" t="0"/>
-                    <a:stretch>
-                      <a:fillRect/>
-                    </a:stretch>
-                  </pic:blipFill>
-                  <pic:spPr>
-                    <a:xfrm>
-                      <a:off x="0" y="0"/>
-                      <a:ext cx="5943600" cy="5143500"/>
-                    </a:xfrm>
-                    <a:prstGeom prst="rect"/>
-                    <a:ln/>
-                  </pic:spPr>
-                </pic:pic>
-              </a:graphicData>
-            </a:graphic>
-          </wp:inline>
-        </w:drawing>
-      </w:r>
-      <w:r>
-        <w:rPr>
-          <w:rtl w:val="0"/>
-        </w:rPr>
-      </w:r>
-    </w:p>
-    <w:p>
-      <w:pPr>
-        <w:rPr/>
-      </w:pPr>
-      <w:bookmarkStart w:colFirst="0" w:colLast="0" w:name="_hht5w9xys7uz" w:id="90"/>
-      <w:bookmarkEnd w:id="90"/>
-      <w:r>
-        <w:rPr/>
-        <w:drawing>
-          <wp:inline distB="114300" distT="114300" distL="114300" distR="114300">
-            <wp:extent cx="3533775" cy="4171950"/>
-            <wp:effectExtent b="0" l="0" r="0" t="0"/>
-            <wp:docPr id="1" name="image7.png"/>
-            <a:graphic>
-              <a:graphicData uri="http://schemas.openxmlformats.org/drawingml/2006/picture">
-                <pic:pic>
-                  <pic:nvPicPr>
-                    <pic:cNvPr id="0" name="image7.png"/>
-                    <pic:cNvPicPr preferRelativeResize="0"/>
-                  </pic:nvPicPr>
-                  <pic:blipFill>
-                    <a:blip r:embed="rId27"/>
-                    <a:srcRect b="0" l="0" r="0" t="0"/>
-                    <a:stretch>
-                      <a:fillRect/>
-                    </a:stretch>
-                  </pic:blipFill>
-                  <pic:spPr>
-                    <a:xfrm>
-                      <a:off x="0" y="0"/>
-                      <a:ext cx="3533775" cy="4171950"/>
-                    </a:xfrm>
-                    <a:prstGeom prst="rect"/>
-                    <a:ln/>
-                  </pic:spPr>
-                </pic:pic>
-              </a:graphicData>
-            </a:graphic>
-          </wp:inline>
-        </w:drawing>
-      </w:r>
-      <w:r>
-        <w:rPr>
-          <w:rtl w:val="0"/>
-        </w:rPr>
-      </w:r>
-    </w:p>
-    <w:p>
-      <w:pPr>
-        <w:rPr/>
-      </w:pPr>
-      <w:bookmarkStart w:colFirst="0" w:colLast="0" w:name="_9racdpq75327" w:id="91"/>
-      <w:bookmarkEnd w:id="91"/>
-      <w:r>
-        <w:rPr>
-          <w:rtl w:val="0"/>
-        </w:rPr>
-      </w:r>
-    </w:p>
-    <w:p>
-      <w:pPr>
-        <w:rPr/>
-      </w:pPr>
-      <w:bookmarkStart w:colFirst="0" w:colLast="0" w:name="_7t9xl412os5u" w:id="92"/>
-      <w:bookmarkEnd w:id="92"/>
-      <w:r>
-        <w:rPr>
-          <w:rtl w:val="0"/>
-        </w:rPr>
-      </w:r>
-    </w:p>
-    <w:p>
-      <w:pPr>
-        <w:rPr/>
-      </w:pPr>
-      <w:bookmarkStart w:colFirst="0" w:colLast="0" w:name="_hylw7it9sksu" w:id="93"/>
-      <w:bookmarkEnd w:id="93"/>
       <w:r>
         <w:rPr>
           <w:rtl w:val="0"/>
